--- a/sermon_scraper/sermons-en/Spending a Life with the Awareness of Servitude to Allah.docx
+++ b/sermon_scraper/sermons-en/Spending a Life with the Awareness of Servitude to Allah.docx
@@ -1,6 +1,6 @@
 
 <file path=word/document.xml><?xml version="1.0" encoding="utf-8"?>
-<w:document xmlns:wpc="http://schemas.microsoft.com/office/word/2010/wordprocessingCanvas" xmlns:cx="http://schemas.microsoft.com/office/drawing/2014/chartex" xmlns:mc="http://schemas.openxmlformats.org/markup-compatibility/2006" xmlns:o="urn:schemas-microsoft-com:office:office" xmlns:r="http://schemas.openxmlformats.org/officeDocument/2006/relationships" xmlns:m="http://schemas.openxmlformats.org/officeDocument/2006/math" xmlns:v="urn:schemas-microsoft-com:vml" xmlns:wp14="http://schemas.microsoft.com/office/word/2010/wordprocessingDrawing" xmlns:wp="http://schemas.openxmlformats.org/drawingml/2006/wordprocessingDrawing" xmlns:w10="urn:schemas-microsoft-com:office:word" xmlns:w="http://schemas.openxmlformats.org/wordprocessingml/2006/main" xmlns:w14="http://schemas.microsoft.com/office/word/2010/wordml" xmlns:w15="http://schemas.microsoft.com/office/word/2012/wordml" xmlns:w16se="http://schemas.microsoft.com/office/word/2015/wordml/symex" xmlns:wpg="http://schemas.microsoft.com/office/word/2010/wordprocessingGroup" xmlns:wpi="http://schemas.microsoft.com/office/word/2010/wordprocessingInk" xmlns:wne="http://schemas.microsoft.com/office/word/2006/wordml" xmlns:wps="http://schemas.microsoft.com/office/word/2010/wordprocessingShape" mc:Ignorable="w14 w15 w16se wp14">
+<w:document xmlns:wpc="http://schemas.microsoft.com/office/word/2010/wordprocessingCanvas" xmlns:cx="http://schemas.microsoft.com/office/drawing/2014/chartex" xmlns:cx1="http://schemas.microsoft.com/office/drawing/2015/9/8/chartex" xmlns:cx2="http://schemas.microsoft.com/office/drawing/2015/10/21/chartex" xmlns:cx3="http://schemas.microsoft.com/office/drawing/2016/5/9/chartex" xmlns:cx4="http://schemas.microsoft.com/office/drawing/2016/5/10/chartex" xmlns:cx5="http://schemas.microsoft.com/office/drawing/2016/5/11/chartex" xmlns:cx6="http://schemas.microsoft.com/office/drawing/2016/5/12/chartex" xmlns:cx7="http://schemas.microsoft.com/office/drawing/2016/5/13/chartex" xmlns:cx8="http://schemas.microsoft.com/office/drawing/2016/5/14/chartex" xmlns:mc="http://schemas.openxmlformats.org/markup-compatibility/2006" xmlns:aink="http://schemas.microsoft.com/office/drawing/2016/ink" xmlns:am3d="http://schemas.microsoft.com/office/drawing/2017/model3d" xmlns:o="urn:schemas-microsoft-com:office:office" xmlns:r="http://schemas.openxmlformats.org/officeDocument/2006/relationships" xmlns:m="http://schemas.openxmlformats.org/officeDocument/2006/math" xmlns:v="urn:schemas-microsoft-com:vml" xmlns:wp14="http://schemas.microsoft.com/office/word/2010/wordprocessingDrawing" xmlns:wp="http://schemas.openxmlformats.org/drawingml/2006/wordprocessingDrawing" xmlns:w10="urn:schemas-microsoft-com:office:word" xmlns:w="http://schemas.openxmlformats.org/wordprocessingml/2006/main" xmlns:w14="http://schemas.microsoft.com/office/word/2010/wordml" xmlns:w15="http://schemas.microsoft.com/office/word/2012/wordml" xmlns:w16cex="http://schemas.microsoft.com/office/word/2018/wordml/cex" xmlns:w16cid="http://schemas.microsoft.com/office/word/2016/wordml/cid" xmlns:w16="http://schemas.microsoft.com/office/word/2018/wordml" xmlns:w16se="http://schemas.microsoft.com/office/word/2015/wordml/symex" xmlns:wpg="http://schemas.microsoft.com/office/word/2010/wordprocessingGroup" xmlns:wpi="http://schemas.microsoft.com/office/word/2010/wordprocessingInk" xmlns:wne="http://schemas.microsoft.com/office/word/2006/wordml" xmlns:wps="http://schemas.microsoft.com/office/word/2010/wordprocessingShape" mc:Ignorable="w14 w15 w16se w16cid w16 w16cex wp14">
   <w:body>
     <w:p>
       <w:pPr>
@@ -36,7 +36,7 @@
           <w:szCs w:val="20"/>
           <w:lang w:val="en-US"/>
         </w:rPr>
-        <w:t xml:space="preserve">: </w:t>
+        <w:t>: 15</w:t>
       </w:r>
       <w:r>
         <w:rPr>
@@ -46,28 +46,10 @@
           <w:szCs w:val="20"/>
           <w:lang w:val="en-US"/>
         </w:rPr>
-        <w:t xml:space="preserve">June </w:t>
-      </w:r>
-      <w:r>
-        <w:rPr>
-          <w:rFonts w:ascii="Times New Roman" w:hAnsi="Times New Roman"/>
-          <w:b/>
-          <w:sz w:val="20"/>
-          <w:szCs w:val="20"/>
-          <w:lang w:val="en-US"/>
-        </w:rPr>
-        <w:t>15</w:t>
-      </w:r>
-      <w:r>
-        <w:rPr>
-          <w:rFonts w:ascii="Times New Roman" w:hAnsi="Times New Roman"/>
-          <w:b/>
-          <w:sz w:val="20"/>
-          <w:szCs w:val="20"/>
-          <w:lang w:val="en-US"/>
-        </w:rPr>
-        <w:t xml:space="preserve">, </w:t>
-      </w:r>
+        <w:t>.06.</w:t>
+      </w:r>
+      <w:bookmarkStart w:id="0" w:name="_GoBack"/>
+      <w:bookmarkEnd w:id="0"/>
       <w:r>
         <w:rPr>
           <w:rFonts w:ascii="Times New Roman" w:hAnsi="Times New Roman"/>
@@ -106,7 +88,7 @@
           <w:noProof/>
           <w:color w:val="0000FF"/>
         </w:rPr>
-        <w:pict>
+        <w:pict w14:anchorId="78CD13E2">
           <v:shapetype id="_x0000_t75" coordsize="21600,21600" o:spt="75" o:preferrelative="t" path="m@4@5l@4@11@9@11@9@5xe" filled="f" stroked="f">
             <v:stroke joinstyle="miter"/>
             <v:formulas>
@@ -126,8 +108,8 @@
             <v:path o:extrusionok="f" gradientshapeok="t" o:connecttype="rect"/>
             <o:lock v:ext="edit" aspectratio="t"/>
           </v:shapetype>
-          <v:shape id="_x0000_i1025" type="#_x0000_t75" style="width:197.4pt;height:124.2pt">
-            <v:imagedata r:id="rId7" o:title=""/>
+          <v:shape id="_x0000_i1028" type="#_x0000_t75" alt="" style="width:197.2pt;height:124.3pt;mso-width-percent:0;mso-height-percent:0;mso-width-percent:0;mso-height-percent:0">
+            <v:imagedata r:id="rId11" o:title=""/>
           </v:shape>
         </w:pict>
       </w:r>
@@ -478,7 +460,7 @@
       </w:r>
       <w:r>
         <w:rPr>
-          <w:rStyle w:val="SonnotBavurusu"/>
+          <w:rStyle w:val="EndnoteReference"/>
           <w:rFonts w:ascii="Times New Roman" w:hAnsi="Times New Roman"/>
           <w:b/>
           <w:bCs/>
@@ -675,7 +657,7 @@
           <w:szCs w:val="24"/>
           <w:lang w:val="en-US"/>
         </w:rPr>
-        <w:t xml:space="preserve"> joy with the arrival of the Holy Ramadan, and we had welcomed it with great enthusiasm. We had experienced the spiritual peace of reaching the season of fasting, </w:t>
+        <w:t xml:space="preserve"> joy with the arrival of the Holy Ramadan, and we had welcomed it with great enthusiasm. We had experienced the spiritual peace of reaching the season of fasting, iftar, </w:t>
       </w:r>
       <w:proofErr w:type="spellStart"/>
       <w:r>
@@ -685,7 +667,7 @@
           <w:szCs w:val="24"/>
           <w:lang w:val="en-US"/>
         </w:rPr>
-        <w:t>iftar</w:t>
+        <w:t>suhur</w:t>
       </w:r>
       <w:proofErr w:type="spellEnd"/>
       <w:r>
@@ -695,47 +677,7 @@
           <w:szCs w:val="24"/>
           <w:lang w:val="en-US"/>
         </w:rPr>
-        <w:t xml:space="preserve">, </w:t>
-      </w:r>
-      <w:proofErr w:type="spellStart"/>
-      <w:r>
-        <w:rPr>
-          <w:rFonts w:ascii="Times New Roman" w:hAnsi="Times New Roman" w:cs="Times New Roman"/>
-          <w:sz w:val="24"/>
-          <w:szCs w:val="24"/>
-          <w:lang w:val="en-US"/>
-        </w:rPr>
-        <w:t>suhur</w:t>
-      </w:r>
-      <w:proofErr w:type="spellEnd"/>
-      <w:r>
-        <w:rPr>
-          <w:rFonts w:ascii="Times New Roman" w:hAnsi="Times New Roman" w:cs="Times New Roman"/>
-          <w:sz w:val="24"/>
-          <w:szCs w:val="24"/>
-          <w:lang w:val="en-US"/>
-        </w:rPr>
-        <w:t xml:space="preserve">, </w:t>
-      </w:r>
-      <w:proofErr w:type="spellStart"/>
-      <w:r>
-        <w:rPr>
-          <w:rFonts w:ascii="Times New Roman" w:hAnsi="Times New Roman" w:cs="Times New Roman"/>
-          <w:sz w:val="24"/>
-          <w:szCs w:val="24"/>
-          <w:lang w:val="en-US"/>
-        </w:rPr>
-        <w:t>tarawih</w:t>
-      </w:r>
-      <w:proofErr w:type="spellEnd"/>
-      <w:r>
-        <w:rPr>
-          <w:rFonts w:ascii="Times New Roman" w:hAnsi="Times New Roman" w:cs="Times New Roman"/>
-          <w:sz w:val="24"/>
-          <w:szCs w:val="24"/>
-          <w:lang w:val="en-US"/>
-        </w:rPr>
-        <w:t xml:space="preserve">, and </w:t>
+        <w:t xml:space="preserve">, tarawih, and </w:t>
       </w:r>
       <w:proofErr w:type="spellStart"/>
       <w:r>
@@ -921,12 +863,13 @@
       <w:r>
         <w:rPr>
           <w:rFonts w:ascii="Times New Roman" w:hAnsi="Times New Roman" w:cs="Times New Roman"/>
+          <w:noProof/>
           <w:sz w:val="26"/>
           <w:szCs w:val="26"/>
         </w:rPr>
-        <w:pict>
-          <v:shape id="_x0000_i1029" type="#_x0000_t75" style="width:196.2pt;height:21.6pt">
-            <v:imagedata r:id="rId8" o:title=""/>
+        <w:pict w14:anchorId="5A8EB091">
+          <v:shape id="_x0000_i1027" type="#_x0000_t75" alt="" style="width:196.3pt;height:21.45pt;mso-width-percent:0;mso-height-percent:0;mso-width-percent:0;mso-height-percent:0">
+            <v:imagedata r:id="rId12" o:title=""/>
           </v:shape>
         </w:pict>
       </w:r>
@@ -1098,7 +1041,6 @@
           <w:szCs w:val="24"/>
           <w:lang w:val="en-US"/>
         </w:rPr>
-        <w:lastRenderedPageBreak/>
         <w:t>We o</w:t>
       </w:r>
       <w:r>
@@ -1234,7 +1176,7 @@
       </w:r>
       <w:r>
         <w:rPr>
-          <w:rStyle w:val="SonnotBavurusu"/>
+          <w:rStyle w:val="EndnoteReference"/>
           <w:rFonts w:ascii="Times New Roman" w:hAnsi="Times New Roman"/>
           <w:sz w:val="24"/>
           <w:szCs w:val="24"/>
@@ -1272,7 +1214,7 @@
     </w:p>
     <w:p>
       <w:pPr>
-        <w:pStyle w:val="Balk2"/>
+        <w:pStyle w:val="Heading2"/>
         <w:shd w:val="clear" w:color="auto" w:fill="FFFFFF"/>
         <w:spacing w:before="0" w:beforeAutospacing="0" w:after="0" w:afterAutospacing="0"/>
         <w:ind w:firstLine="510"/>
@@ -1298,7 +1240,7 @@
     </w:p>
     <w:p>
       <w:pPr>
-        <w:pStyle w:val="Balk2"/>
+        <w:pStyle w:val="Heading2"/>
         <w:shd w:val="clear" w:color="auto" w:fill="FFFFFF"/>
         <w:spacing w:before="0" w:beforeAutospacing="0" w:after="240" w:afterAutospacing="0"/>
         <w:ind w:firstLine="510"/>
@@ -1329,13 +1271,14 @@
           <w:rFonts w:cs="Shaikh Hamdullah Basic"/>
           <w:b w:val="0"/>
           <w:bCs w:val="0"/>
+          <w:noProof/>
           <w:color w:val="0000FF"/>
           <w:sz w:val="26"/>
           <w:szCs w:val="26"/>
         </w:rPr>
-        <w:pict>
-          <v:shape id="_x0000_i1027" type="#_x0000_t75" style="width:61.8pt;height:16.2pt">
-            <v:imagedata r:id="rId9" o:title=""/>
+        <w:pict w14:anchorId="5E71E1A7">
+          <v:shape id="_x0000_i1026" type="#_x0000_t75" alt="" style="width:61.7pt;height:16.1pt;mso-width-percent:0;mso-height-percent:0;mso-width-percent:0;mso-height-percent:0">
+            <v:imagedata r:id="rId13" o:title=""/>
           </v:shape>
         </w:pict>
       </w:r>
@@ -1366,7 +1309,7 @@
       </w:r>
       <w:r>
         <w:rPr>
-          <w:rStyle w:val="SonnotBavurusu"/>
+          <w:rStyle w:val="EndnoteReference"/>
           <w:sz w:val="24"/>
           <w:szCs w:val="24"/>
         </w:rPr>
@@ -1385,25 +1328,7 @@
           <w:sz w:val="24"/>
           <w:szCs w:val="24"/>
         </w:rPr>
-        <w:t xml:space="preserve">We tried to be purified from our sins with our gratitude and prayers during </w:t>
-      </w:r>
-      <w:proofErr w:type="spellStart"/>
-      <w:r>
-        <w:rPr>
-          <w:b w:val="0"/>
-          <w:sz w:val="24"/>
-          <w:szCs w:val="24"/>
-        </w:rPr>
-        <w:t>iftar</w:t>
-      </w:r>
-      <w:proofErr w:type="spellEnd"/>
-      <w:r>
-        <w:rPr>
-          <w:b w:val="0"/>
-          <w:sz w:val="24"/>
-          <w:szCs w:val="24"/>
-        </w:rPr>
-        <w:t xml:space="preserve">, and with our repentance and </w:t>
+        <w:t xml:space="preserve">We tried to be purified from our sins with our gratitude and prayers during iftar, and with our repentance and </w:t>
       </w:r>
       <w:r>
         <w:rPr>
@@ -1424,7 +1349,7 @@
     </w:p>
     <w:p>
       <w:pPr>
-        <w:pStyle w:val="Balk2"/>
+        <w:pStyle w:val="Heading2"/>
         <w:shd w:val="clear" w:color="auto" w:fill="FFFFFF"/>
         <w:spacing w:before="0" w:beforeAutospacing="0" w:after="240" w:afterAutospacing="0"/>
         <w:ind w:firstLine="510"/>
@@ -1444,8 +1369,6 @@
         </w:rPr>
         <w:t>Following the divine order of</w:t>
       </w:r>
-      <w:bookmarkStart w:id="0" w:name="_GoBack"/>
-      <w:bookmarkEnd w:id="0"/>
       <w:r>
         <w:rPr>
           <w:rFonts w:cs="Shaikh Hamdullah Basic"/>
@@ -1461,13 +1384,14 @@
           <w:rFonts w:cs="Shaikh Hamdullah Basic"/>
           <w:b w:val="0"/>
           <w:bCs w:val="0"/>
+          <w:noProof/>
           <w:color w:val="0000FF"/>
           <w:sz w:val="26"/>
           <w:szCs w:val="26"/>
         </w:rPr>
-        <w:pict>
-          <v:shape id="_x0000_i1028" type="#_x0000_t75" style="width:150pt;height:18.6pt">
-            <v:imagedata r:id="rId10" o:title=""/>
+        <w:pict w14:anchorId="3355771F">
+          <v:shape id="_x0000_i1025" type="#_x0000_t75" alt="" style="width:150.25pt;height:18.8pt;mso-width-percent:0;mso-height-percent:0;mso-width-percent:0;mso-height-percent:0">
+            <v:imagedata r:id="rId14" o:title=""/>
           </v:shape>
         </w:pict>
       </w:r>
@@ -1515,7 +1439,7 @@
       </w:r>
       <w:r>
         <w:rPr>
-          <w:rStyle w:val="SonnotBavurusu"/>
+          <w:rStyle w:val="EndnoteReference"/>
           <w:sz w:val="24"/>
           <w:szCs w:val="24"/>
         </w:rPr>
@@ -1565,25 +1489,7 @@
           <w:sz w:val="24"/>
           <w:szCs w:val="24"/>
         </w:rPr>
-        <w:t xml:space="preserve"> our brotherhood with the </w:t>
-      </w:r>
-      <w:proofErr w:type="spellStart"/>
-      <w:r>
-        <w:rPr>
-          <w:b w:val="0"/>
-          <w:sz w:val="24"/>
-          <w:szCs w:val="24"/>
-        </w:rPr>
-        <w:t>iftar</w:t>
-      </w:r>
-      <w:proofErr w:type="spellEnd"/>
-      <w:r>
-        <w:rPr>
-          <w:b w:val="0"/>
-          <w:sz w:val="24"/>
-          <w:szCs w:val="24"/>
-        </w:rPr>
-        <w:t xml:space="preserve"> tables we attended together, tarawih prayers we did </w:t>
+        <w:t xml:space="preserve"> our brotherhood with the iftar tables we attended together, tarawih prayers we did </w:t>
       </w:r>
       <w:r>
         <w:rPr>
@@ -1767,7 +1673,7 @@
       </w:r>
       <w:r>
         <w:rPr>
-          <w:rStyle w:val="SonnotBavurusu"/>
+          <w:rStyle w:val="EndnoteReference"/>
           <w:rFonts w:ascii="Times New Roman" w:hAnsi="Times New Roman"/>
           <w:b/>
           <w:bCs/>
@@ -1932,7 +1838,7 @@
 </file>
 
 <file path=word/endnotes.xml><?xml version="1.0" encoding="utf-8"?>
-<w:endnotes xmlns:wpc="http://schemas.microsoft.com/office/word/2010/wordprocessingCanvas" xmlns:cx="http://schemas.microsoft.com/office/drawing/2014/chartex" xmlns:mc="http://schemas.openxmlformats.org/markup-compatibility/2006" xmlns:o="urn:schemas-microsoft-com:office:office" xmlns:r="http://schemas.openxmlformats.org/officeDocument/2006/relationships" xmlns:m="http://schemas.openxmlformats.org/officeDocument/2006/math" xmlns:v="urn:schemas-microsoft-com:vml" xmlns:wp14="http://schemas.microsoft.com/office/word/2010/wordprocessingDrawing" xmlns:wp="http://schemas.openxmlformats.org/drawingml/2006/wordprocessingDrawing" xmlns:w10="urn:schemas-microsoft-com:office:word" xmlns:w="http://schemas.openxmlformats.org/wordprocessingml/2006/main" xmlns:w14="http://schemas.microsoft.com/office/word/2010/wordml" xmlns:w15="http://schemas.microsoft.com/office/word/2012/wordml" xmlns:w16se="http://schemas.microsoft.com/office/word/2015/wordml/symex" xmlns:wpg="http://schemas.microsoft.com/office/word/2010/wordprocessingGroup" xmlns:wpi="http://schemas.microsoft.com/office/word/2010/wordprocessingInk" xmlns:wne="http://schemas.microsoft.com/office/word/2006/wordml" xmlns:wps="http://schemas.microsoft.com/office/word/2010/wordprocessingShape" mc:Ignorable="w14 w15 w16se wp14">
+<w:endnotes xmlns:wpc="http://schemas.microsoft.com/office/word/2010/wordprocessingCanvas" xmlns:cx="http://schemas.microsoft.com/office/drawing/2014/chartex" xmlns:cx1="http://schemas.microsoft.com/office/drawing/2015/9/8/chartex" xmlns:cx2="http://schemas.microsoft.com/office/drawing/2015/10/21/chartex" xmlns:cx3="http://schemas.microsoft.com/office/drawing/2016/5/9/chartex" xmlns:cx4="http://schemas.microsoft.com/office/drawing/2016/5/10/chartex" xmlns:cx5="http://schemas.microsoft.com/office/drawing/2016/5/11/chartex" xmlns:cx6="http://schemas.microsoft.com/office/drawing/2016/5/12/chartex" xmlns:cx7="http://schemas.microsoft.com/office/drawing/2016/5/13/chartex" xmlns:cx8="http://schemas.microsoft.com/office/drawing/2016/5/14/chartex" xmlns:mc="http://schemas.openxmlformats.org/markup-compatibility/2006" xmlns:aink="http://schemas.microsoft.com/office/drawing/2016/ink" xmlns:am3d="http://schemas.microsoft.com/office/drawing/2017/model3d" xmlns:o="urn:schemas-microsoft-com:office:office" xmlns:r="http://schemas.openxmlformats.org/officeDocument/2006/relationships" xmlns:m="http://schemas.openxmlformats.org/officeDocument/2006/math" xmlns:v="urn:schemas-microsoft-com:vml" xmlns:wp14="http://schemas.microsoft.com/office/word/2010/wordprocessingDrawing" xmlns:wp="http://schemas.openxmlformats.org/drawingml/2006/wordprocessingDrawing" xmlns:w10="urn:schemas-microsoft-com:office:word" xmlns:w="http://schemas.openxmlformats.org/wordprocessingml/2006/main" xmlns:w14="http://schemas.microsoft.com/office/word/2010/wordml" xmlns:w15="http://schemas.microsoft.com/office/word/2012/wordml" xmlns:w16cex="http://schemas.microsoft.com/office/word/2018/wordml/cex" xmlns:w16cid="http://schemas.microsoft.com/office/word/2016/wordml/cid" xmlns:w16="http://schemas.microsoft.com/office/word/2018/wordml" xmlns:w16se="http://schemas.microsoft.com/office/word/2015/wordml/symex" xmlns:wpg="http://schemas.microsoft.com/office/word/2010/wordprocessingGroup" xmlns:wpi="http://schemas.microsoft.com/office/word/2010/wordprocessingInk" xmlns:wne="http://schemas.microsoft.com/office/word/2006/wordml" xmlns:wps="http://schemas.microsoft.com/office/word/2010/wordprocessingShape" mc:Ignorable="w14 w15 w16se w16cid w16 w16cex wp14">
   <w:endnote w:type="separator" w:id="-1">
     <w:p>
       <w:pPr>
@@ -1956,11 +1862,11 @@
   <w:endnote w:id="1">
     <w:p>
       <w:pPr>
-        <w:pStyle w:val="SonnotMetni"/>
+        <w:pStyle w:val="EndnoteText"/>
       </w:pPr>
       <w:r>
         <w:rPr>
-          <w:rStyle w:val="SonnotBavurusu"/>
+          <w:rStyle w:val="EndnoteReference"/>
           <w:rFonts w:ascii="Times New Roman" w:hAnsi="Times New Roman"/>
         </w:rPr>
         <w:endnoteRef/>
@@ -2028,11 +1934,11 @@
   <w:endnote w:id="2">
     <w:p>
       <w:pPr>
-        <w:pStyle w:val="SonnotMetni"/>
+        <w:pStyle w:val="EndnoteText"/>
       </w:pPr>
       <w:r>
         <w:rPr>
-          <w:rStyle w:val="SonnotBavurusu"/>
+          <w:rStyle w:val="EndnoteReference"/>
           <w:rFonts w:ascii="Times New Roman" w:hAnsi="Times New Roman"/>
         </w:rPr>
         <w:endnoteRef/>
@@ -2098,11 +2004,11 @@
   <w:endnote w:id="3">
     <w:p>
       <w:pPr>
-        <w:pStyle w:val="SonnotMetni"/>
+        <w:pStyle w:val="EndnoteText"/>
       </w:pPr>
       <w:r>
         <w:rPr>
-          <w:rStyle w:val="SonnotBavurusu"/>
+          <w:rStyle w:val="EndnoteReference"/>
           <w:rFonts w:ascii="Times New Roman" w:hAnsi="Times New Roman"/>
         </w:rPr>
         <w:endnoteRef/>
@@ -2172,11 +2078,11 @@
   <w:endnote w:id="4">
     <w:p>
       <w:pPr>
-        <w:pStyle w:val="SonnotMetni"/>
+        <w:pStyle w:val="EndnoteText"/>
       </w:pPr>
       <w:r>
         <w:rPr>
-          <w:rStyle w:val="SonnotBavurusu"/>
+          <w:rStyle w:val="EndnoteReference"/>
           <w:rFonts w:ascii="Times New Roman" w:hAnsi="Times New Roman"/>
         </w:rPr>
         <w:endnoteRef/>
@@ -2212,11 +2118,11 @@
   <w:endnote w:id="5">
     <w:p>
       <w:pPr>
-        <w:pStyle w:val="SonnotMetni"/>
+        <w:pStyle w:val="EndnoteText"/>
       </w:pPr>
       <w:r>
         <w:rPr>
-          <w:rStyle w:val="SonnotBavurusu"/>
+          <w:rStyle w:val="EndnoteReference"/>
           <w:rFonts w:ascii="Times New Roman" w:hAnsi="Times New Roman"/>
         </w:rPr>
         <w:endnoteRef/>
@@ -2282,14 +2188,14 @@
   <w:endnote w:id="6">
     <w:p>
       <w:pPr>
-        <w:pStyle w:val="SonnotMetni"/>
+        <w:pStyle w:val="EndnoteText"/>
         <w:rPr>
           <w:rFonts w:ascii="Times New Roman" w:hAnsi="Times New Roman" w:cs="Times New Roman"/>
         </w:rPr>
       </w:pPr>
       <w:r>
         <w:rPr>
-          <w:rStyle w:val="SonnotBavurusu"/>
+          <w:rStyle w:val="EndnoteReference"/>
           <w:rFonts w:ascii="Times New Roman" w:hAnsi="Times New Roman"/>
         </w:rPr>
         <w:endnoteRef/>
@@ -2335,7 +2241,7 @@
     </w:p>
     <w:p>
       <w:pPr>
-        <w:pStyle w:val="SonnotMetni"/>
+        <w:pStyle w:val="EndnoteText"/>
       </w:pPr>
       <w:r>
         <w:rPr>
@@ -2409,7 +2315,7 @@
 </file>
 
 <file path=word/footnotes.xml><?xml version="1.0" encoding="utf-8"?>
-<w:footnotes xmlns:wpc="http://schemas.microsoft.com/office/word/2010/wordprocessingCanvas" xmlns:cx="http://schemas.microsoft.com/office/drawing/2014/chartex" xmlns:mc="http://schemas.openxmlformats.org/markup-compatibility/2006" xmlns:o="urn:schemas-microsoft-com:office:office" xmlns:r="http://schemas.openxmlformats.org/officeDocument/2006/relationships" xmlns:m="http://schemas.openxmlformats.org/officeDocument/2006/math" xmlns:v="urn:schemas-microsoft-com:vml" xmlns:wp14="http://schemas.microsoft.com/office/word/2010/wordprocessingDrawing" xmlns:wp="http://schemas.openxmlformats.org/drawingml/2006/wordprocessingDrawing" xmlns:w10="urn:schemas-microsoft-com:office:word" xmlns:w="http://schemas.openxmlformats.org/wordprocessingml/2006/main" xmlns:w14="http://schemas.microsoft.com/office/word/2010/wordml" xmlns:w15="http://schemas.microsoft.com/office/word/2012/wordml" xmlns:w16se="http://schemas.microsoft.com/office/word/2015/wordml/symex" xmlns:wpg="http://schemas.microsoft.com/office/word/2010/wordprocessingGroup" xmlns:wpi="http://schemas.microsoft.com/office/word/2010/wordprocessingInk" xmlns:wne="http://schemas.microsoft.com/office/word/2006/wordml" xmlns:wps="http://schemas.microsoft.com/office/word/2010/wordprocessingShape" mc:Ignorable="w14 w15 w16se wp14">
+<w:footnotes xmlns:wpc="http://schemas.microsoft.com/office/word/2010/wordprocessingCanvas" xmlns:cx="http://schemas.microsoft.com/office/drawing/2014/chartex" xmlns:cx1="http://schemas.microsoft.com/office/drawing/2015/9/8/chartex" xmlns:cx2="http://schemas.microsoft.com/office/drawing/2015/10/21/chartex" xmlns:cx3="http://schemas.microsoft.com/office/drawing/2016/5/9/chartex" xmlns:cx4="http://schemas.microsoft.com/office/drawing/2016/5/10/chartex" xmlns:cx5="http://schemas.microsoft.com/office/drawing/2016/5/11/chartex" xmlns:cx6="http://schemas.microsoft.com/office/drawing/2016/5/12/chartex" xmlns:cx7="http://schemas.microsoft.com/office/drawing/2016/5/13/chartex" xmlns:cx8="http://schemas.microsoft.com/office/drawing/2016/5/14/chartex" xmlns:mc="http://schemas.openxmlformats.org/markup-compatibility/2006" xmlns:aink="http://schemas.microsoft.com/office/drawing/2016/ink" xmlns:am3d="http://schemas.microsoft.com/office/drawing/2017/model3d" xmlns:o="urn:schemas-microsoft-com:office:office" xmlns:r="http://schemas.openxmlformats.org/officeDocument/2006/relationships" xmlns:m="http://schemas.openxmlformats.org/officeDocument/2006/math" xmlns:v="urn:schemas-microsoft-com:vml" xmlns:wp14="http://schemas.microsoft.com/office/word/2010/wordprocessingDrawing" xmlns:wp="http://schemas.openxmlformats.org/drawingml/2006/wordprocessingDrawing" xmlns:w10="urn:schemas-microsoft-com:office:word" xmlns:w="http://schemas.openxmlformats.org/wordprocessingml/2006/main" xmlns:w14="http://schemas.microsoft.com/office/word/2010/wordml" xmlns:w15="http://schemas.microsoft.com/office/word/2012/wordml" xmlns:w16cex="http://schemas.microsoft.com/office/word/2018/wordml/cex" xmlns:w16cid="http://schemas.microsoft.com/office/word/2016/wordml/cid" xmlns:w16="http://schemas.microsoft.com/office/word/2018/wordml" xmlns:w16se="http://schemas.microsoft.com/office/word/2015/wordml/symex" xmlns:wpg="http://schemas.microsoft.com/office/word/2010/wordprocessingGroup" xmlns:wpi="http://schemas.microsoft.com/office/word/2010/wordprocessingInk" xmlns:wne="http://schemas.microsoft.com/office/word/2006/wordml" xmlns:wps="http://schemas.microsoft.com/office/word/2010/wordprocessingShape" mc:Ignorable="w14 w15 w16se w16cid w16 w16cex wp14">
   <w:footnote w:type="separator" w:id="-1">
     <w:p>
       <w:pPr>
@@ -2434,7 +2340,7 @@
 </file>
 
 <file path=word/numbering.xml><?xml version="1.0" encoding="utf-8"?>
-<w:numbering xmlns:wpc="http://schemas.microsoft.com/office/word/2010/wordprocessingCanvas" xmlns:cx="http://schemas.microsoft.com/office/drawing/2014/chartex" xmlns:mc="http://schemas.openxmlformats.org/markup-compatibility/2006" xmlns:o="urn:schemas-microsoft-com:office:office" xmlns:r="http://schemas.openxmlformats.org/officeDocument/2006/relationships" xmlns:m="http://schemas.openxmlformats.org/officeDocument/2006/math" xmlns:v="urn:schemas-microsoft-com:vml" xmlns:wp14="http://schemas.microsoft.com/office/word/2010/wordprocessingDrawing" xmlns:wp="http://schemas.openxmlformats.org/drawingml/2006/wordprocessingDrawing" xmlns:w10="urn:schemas-microsoft-com:office:word" xmlns:w="http://schemas.openxmlformats.org/wordprocessingml/2006/main" xmlns:w14="http://schemas.microsoft.com/office/word/2010/wordml" xmlns:w15="http://schemas.microsoft.com/office/word/2012/wordml" xmlns:w16se="http://schemas.microsoft.com/office/word/2015/wordml/symex" xmlns:wpg="http://schemas.microsoft.com/office/word/2010/wordprocessingGroup" xmlns:wpi="http://schemas.microsoft.com/office/word/2010/wordprocessingInk" xmlns:wne="http://schemas.microsoft.com/office/word/2006/wordml" xmlns:wps="http://schemas.microsoft.com/office/word/2010/wordprocessingShape" mc:Ignorable="w14 w15 w16se wp14">
+<w:numbering xmlns:wpc="http://schemas.microsoft.com/office/word/2010/wordprocessingCanvas" xmlns:cx="http://schemas.microsoft.com/office/drawing/2014/chartex" xmlns:cx1="http://schemas.microsoft.com/office/drawing/2015/9/8/chartex" xmlns:cx2="http://schemas.microsoft.com/office/drawing/2015/10/21/chartex" xmlns:cx3="http://schemas.microsoft.com/office/drawing/2016/5/9/chartex" xmlns:cx4="http://schemas.microsoft.com/office/drawing/2016/5/10/chartex" xmlns:cx5="http://schemas.microsoft.com/office/drawing/2016/5/11/chartex" xmlns:cx6="http://schemas.microsoft.com/office/drawing/2016/5/12/chartex" xmlns:cx7="http://schemas.microsoft.com/office/drawing/2016/5/13/chartex" xmlns:cx8="http://schemas.microsoft.com/office/drawing/2016/5/14/chartex" xmlns:mc="http://schemas.openxmlformats.org/markup-compatibility/2006" xmlns:aink="http://schemas.microsoft.com/office/drawing/2016/ink" xmlns:am3d="http://schemas.microsoft.com/office/drawing/2017/model3d" xmlns:o="urn:schemas-microsoft-com:office:office" xmlns:r="http://schemas.openxmlformats.org/officeDocument/2006/relationships" xmlns:m="http://schemas.openxmlformats.org/officeDocument/2006/math" xmlns:v="urn:schemas-microsoft-com:vml" xmlns:wp14="http://schemas.microsoft.com/office/word/2010/wordprocessingDrawing" xmlns:wp="http://schemas.openxmlformats.org/drawingml/2006/wordprocessingDrawing" xmlns:w10="urn:schemas-microsoft-com:office:word" xmlns:w="http://schemas.openxmlformats.org/wordprocessingml/2006/main" xmlns:w14="http://schemas.microsoft.com/office/word/2010/wordml" xmlns:w15="http://schemas.microsoft.com/office/word/2012/wordml" xmlns:w16cex="http://schemas.microsoft.com/office/word/2018/wordml/cex" xmlns:w16cid="http://schemas.microsoft.com/office/word/2016/wordml/cid" xmlns:w16="http://schemas.microsoft.com/office/word/2018/wordml" xmlns:w16se="http://schemas.microsoft.com/office/word/2015/wordml/symex" xmlns:wpg="http://schemas.microsoft.com/office/word/2010/wordprocessingGroup" xmlns:wpi="http://schemas.microsoft.com/office/word/2010/wordprocessingInk" xmlns:wne="http://schemas.microsoft.com/office/word/2006/wordml" xmlns:wps="http://schemas.microsoft.com/office/word/2010/wordprocessingShape" mc:Ignorable="w14 w15 w16se w16cid w16 w16cex wp14">
   <w:abstractNum w:abstractNumId="0" w15:restartNumberingAfterBreak="0">
     <w:nsid w:val="0EA50C49"/>
     <w:multiLevelType w:val="multilevel"/>
@@ -2591,17 +2497,17 @@
 </file>
 
 <file path=word/styles.xml><?xml version="1.0" encoding="utf-8"?>
-<w:styles xmlns:mc="http://schemas.openxmlformats.org/markup-compatibility/2006" xmlns:r="http://schemas.openxmlformats.org/officeDocument/2006/relationships" xmlns:w="http://schemas.openxmlformats.org/wordprocessingml/2006/main" xmlns:w14="http://schemas.microsoft.com/office/word/2010/wordml" xmlns:w15="http://schemas.microsoft.com/office/word/2012/wordml" xmlns:w16se="http://schemas.microsoft.com/office/word/2015/wordml/symex" mc:Ignorable="w14 w15 w16se">
+<w:styles xmlns:mc="http://schemas.openxmlformats.org/markup-compatibility/2006" xmlns:r="http://schemas.openxmlformats.org/officeDocument/2006/relationships" xmlns:w="http://schemas.openxmlformats.org/wordprocessingml/2006/main" xmlns:w14="http://schemas.microsoft.com/office/word/2010/wordml" xmlns:w15="http://schemas.microsoft.com/office/word/2012/wordml" xmlns:w16cex="http://schemas.microsoft.com/office/word/2018/wordml/cex" xmlns:w16cid="http://schemas.microsoft.com/office/word/2016/wordml/cid" xmlns:w16="http://schemas.microsoft.com/office/word/2018/wordml" xmlns:w16se="http://schemas.microsoft.com/office/word/2015/wordml/symex" mc:Ignorable="w14 w15 w16se w16cid w16 w16cex">
   <w:docDefaults>
     <w:rPrDefault>
       <w:rPr>
         <w:rFonts w:ascii="Calibri" w:eastAsia="Times New Roman" w:hAnsi="Calibri" w:cs="Arial"/>
-        <w:lang w:val="tr-TR" w:eastAsia="tr-TR" w:bidi="ar-SA"/>
+        <w:lang w:val="en-US" w:eastAsia="en-US" w:bidi="ar-SA"/>
       </w:rPr>
     </w:rPrDefault>
     <w:pPrDefault/>
   </w:docDefaults>
-  <w:latentStyles w:defLockedState="0" w:defUIPriority="99" w:defSemiHidden="0" w:defUnhideWhenUsed="0" w:defQFormat="0" w:count="371">
+  <w:latentStyles w:defLockedState="0" w:defUIPriority="99" w:defSemiHidden="0" w:defUnhideWhenUsed="0" w:defQFormat="0" w:count="376">
     <w:lsdException w:name="Normal" w:locked="1" w:uiPriority="0" w:qFormat="1"/>
     <w:lsdException w:name="heading 1" w:locked="1" w:uiPriority="0" w:qFormat="1"/>
     <w:lsdException w:name="heading 2" w:locked="1" w:semiHidden="1" w:uiPriority="9" w:unhideWhenUsed="1" w:qFormat="1"/>
@@ -2707,7 +2613,6 @@
     <w:lsdException w:name="HTML Sample" w:semiHidden="1" w:unhideWhenUsed="1"/>
     <w:lsdException w:name="HTML Typewriter" w:semiHidden="1" w:unhideWhenUsed="1"/>
     <w:lsdException w:name="HTML Variable" w:semiHidden="1" w:unhideWhenUsed="1"/>
-    <w:lsdException w:name="Normal Table" w:semiHidden="1" w:unhideWhenUsed="1"/>
     <w:lsdException w:name="annotation subject" w:semiHidden="1" w:unhideWhenUsed="1"/>
     <w:lsdException w:name="No List" w:semiHidden="1" w:unhideWhenUsed="1"/>
     <w:lsdException w:name="Outline List 1" w:semiHidden="1" w:unhideWhenUsed="1"/>
@@ -2750,11 +2655,8 @@
     <w:lsdException w:name="Table Contemporary" w:semiHidden="1" w:unhideWhenUsed="1"/>
     <w:lsdException w:name="Table Elegant" w:semiHidden="1" w:unhideWhenUsed="1"/>
     <w:lsdException w:name="Table Professional" w:semiHidden="1" w:unhideWhenUsed="1"/>
-    <w:lsdException w:name="Table Subtle 1" w:semiHidden="1" w:unhideWhenUsed="1"/>
     <w:lsdException w:name="Table Subtle 2" w:semiHidden="1" w:unhideWhenUsed="1"/>
     <w:lsdException w:name="Table Web 1" w:semiHidden="1" w:unhideWhenUsed="1"/>
-    <w:lsdException w:name="Table Web 2" w:semiHidden="1" w:unhideWhenUsed="1"/>
-    <w:lsdException w:name="Table Web 3" w:semiHidden="1" w:unhideWhenUsed="1"/>
     <w:lsdException w:name="Balloon Text" w:semiHidden="1" w:unhideWhenUsed="1"/>
     <w:lsdException w:name="Table Grid" w:locked="1" w:uiPriority="0"/>
     <w:lsdException w:name="Table Theme" w:semiHidden="1" w:unhideWhenUsed="1"/>
@@ -2973,6 +2875,11 @@
     <w:lsdException w:name="List Table 5 Dark Accent 6" w:uiPriority="50"/>
     <w:lsdException w:name="List Table 6 Colorful Accent 6" w:uiPriority="51"/>
     <w:lsdException w:name="List Table 7 Colorful Accent 6" w:uiPriority="52"/>
+    <w:lsdException w:name="Mention" w:semiHidden="1" w:unhideWhenUsed="1"/>
+    <w:lsdException w:name="Smart Hyperlink" w:semiHidden="1" w:unhideWhenUsed="1"/>
+    <w:lsdException w:name="Hashtag" w:semiHidden="1" w:unhideWhenUsed="1"/>
+    <w:lsdException w:name="Unresolved Mention" w:semiHidden="1" w:unhideWhenUsed="1"/>
+    <w:lsdException w:name="Smart Link" w:semiHidden="1" w:unhideWhenUsed="1"/>
   </w:latentStyles>
   <w:style w:type="paragraph" w:default="1" w:styleId="Normal">
     <w:name w:val="Normal"/>
@@ -2984,12 +2891,13 @@
     <w:rPr>
       <w:sz w:val="22"/>
       <w:szCs w:val="22"/>
+      <w:lang w:val="tr-TR" w:eastAsia="tr-TR"/>
     </w:rPr>
   </w:style>
-  <w:style w:type="paragraph" w:styleId="Balk2">
+  <w:style w:type="paragraph" w:styleId="Heading2">
     <w:name w:val="heading 2"/>
     <w:basedOn w:val="Normal"/>
-    <w:link w:val="Balk2Char"/>
+    <w:link w:val="Heading2Char"/>
     <w:uiPriority w:val="9"/>
     <w:qFormat/>
     <w:locked/>
@@ -3007,13 +2915,13 @@
       <w:lang w:val="en-US" w:eastAsia="en-US"/>
     </w:rPr>
   </w:style>
-  <w:style w:type="character" w:default="1" w:styleId="VarsaylanParagrafYazTipi">
+  <w:style w:type="character" w:default="1" w:styleId="DefaultParagraphFont">
     <w:name w:val="Default Paragraph Font"/>
     <w:uiPriority w:val="1"/>
     <w:semiHidden/>
     <w:unhideWhenUsed/>
   </w:style>
-  <w:style w:type="table" w:default="1" w:styleId="NormalTablo">
+  <w:style w:type="table" w:default="1" w:styleId="TableNormal">
     <w:name w:val="Normal Table"/>
     <w:uiPriority w:val="99"/>
     <w:semiHidden/>
@@ -3028,16 +2936,16 @@
       </w:tblCellMar>
     </w:tblPr>
   </w:style>
-  <w:style w:type="numbering" w:default="1" w:styleId="ListeYok">
+  <w:style w:type="numbering" w:default="1" w:styleId="NoList">
     <w:name w:val="No List"/>
     <w:uiPriority w:val="99"/>
     <w:semiHidden/>
     <w:unhideWhenUsed/>
   </w:style>
-  <w:style w:type="paragraph" w:styleId="SonnotMetni">
+  <w:style w:type="paragraph" w:styleId="EndnoteText">
     <w:name w:val="endnote text"/>
     <w:basedOn w:val="Normal"/>
-    <w:link w:val="SonnotMetniChar"/>
+    <w:link w:val="EndnoteTextChar"/>
     <w:uiPriority w:val="99"/>
     <w:semiHidden/>
     <w:rsid w:val="00680E45"/>
@@ -3049,9 +2957,9 @@
       <w:szCs w:val="20"/>
     </w:rPr>
   </w:style>
-  <w:style w:type="character" w:customStyle="1" w:styleId="SonnotMetniChar">
-    <w:name w:val="Sonnot Metni Char"/>
-    <w:link w:val="SonnotMetni"/>
+  <w:style w:type="character" w:customStyle="1" w:styleId="EndnoteTextChar">
+    <w:name w:val="Endnote Text Char"/>
+    <w:link w:val="EndnoteText"/>
     <w:uiPriority w:val="99"/>
     <w:semiHidden/>
     <w:locked/>
@@ -3062,7 +2970,7 @@
       <w:szCs w:val="20"/>
     </w:rPr>
   </w:style>
-  <w:style w:type="character" w:styleId="SonnotBavurusu">
+  <w:style w:type="character" w:styleId="EndnoteReference">
     <w:name w:val="endnote reference"/>
     <w:uiPriority w:val="99"/>
     <w:semiHidden/>
@@ -3072,10 +2980,10 @@
       <w:vertAlign w:val="superscript"/>
     </w:rPr>
   </w:style>
-  <w:style w:type="paragraph" w:styleId="BalonMetni">
+  <w:style w:type="paragraph" w:styleId="BalloonText">
     <w:name w:val="Balloon Text"/>
     <w:basedOn w:val="Normal"/>
-    <w:link w:val="BalonMetniChar"/>
+    <w:link w:val="BalloonTextChar"/>
     <w:uiPriority w:val="99"/>
     <w:semiHidden/>
     <w:rsid w:val="0017797F"/>
@@ -3088,9 +2996,9 @@
       <w:szCs w:val="16"/>
     </w:rPr>
   </w:style>
-  <w:style w:type="character" w:customStyle="1" w:styleId="BalonMetniChar">
-    <w:name w:val="Balon Metni Char"/>
-    <w:link w:val="BalonMetni"/>
+  <w:style w:type="character" w:customStyle="1" w:styleId="BalloonTextChar">
+    <w:name w:val="Balloon Text Char"/>
+    <w:link w:val="BalloonText"/>
     <w:uiPriority w:val="99"/>
     <w:semiHidden/>
     <w:locked/>
@@ -3101,10 +3009,10 @@
       <w:szCs w:val="16"/>
     </w:rPr>
   </w:style>
-  <w:style w:type="paragraph" w:styleId="DipnotMetni">
+  <w:style w:type="paragraph" w:styleId="FootnoteText">
     <w:name w:val="footnote text"/>
     <w:basedOn w:val="Normal"/>
-    <w:link w:val="DipnotMetniChar"/>
+    <w:link w:val="FootnoteTextChar"/>
     <w:uiPriority w:val="99"/>
     <w:semiHidden/>
     <w:rsid w:val="00616686"/>
@@ -3116,9 +3024,9 @@
       <w:szCs w:val="20"/>
     </w:rPr>
   </w:style>
-  <w:style w:type="character" w:customStyle="1" w:styleId="DipnotMetniChar">
-    <w:name w:val="Dipnot Metni Char"/>
-    <w:link w:val="DipnotMetni"/>
+  <w:style w:type="character" w:customStyle="1" w:styleId="FootnoteTextChar">
+    <w:name w:val="Footnote Text Char"/>
+    <w:link w:val="FootnoteText"/>
     <w:uiPriority w:val="99"/>
     <w:semiHidden/>
     <w:locked/>
@@ -3129,7 +3037,7 @@
       <w:szCs w:val="20"/>
     </w:rPr>
   </w:style>
-  <w:style w:type="character" w:styleId="DipnotBavurusu">
+  <w:style w:type="character" w:styleId="FootnoteReference">
     <w:name w:val="footnote reference"/>
     <w:uiPriority w:val="99"/>
     <w:semiHidden/>
@@ -3139,7 +3047,7 @@
       <w:vertAlign w:val="superscript"/>
     </w:rPr>
   </w:style>
-  <w:style w:type="character" w:styleId="Kpr">
+  <w:style w:type="character" w:styleId="Hyperlink">
     <w:name w:val="Hyperlink"/>
     <w:uiPriority w:val="99"/>
     <w:rsid w:val="00BC7D67"/>
@@ -3152,7 +3060,7 @@
   <w:style w:type="paragraph" w:customStyle="1" w:styleId="SonnotMetni1">
     <w:name w:val="Sonnot Metni1"/>
     <w:basedOn w:val="Normal"/>
-    <w:next w:val="SonnotMetni"/>
+    <w:next w:val="EndnoteText"/>
     <w:uiPriority w:val="99"/>
     <w:semiHidden/>
     <w:rsid w:val="00E96E18"/>
@@ -3211,9 +3119,9 @@
       <w:szCs w:val="16"/>
     </w:rPr>
   </w:style>
-  <w:style w:type="character" w:customStyle="1" w:styleId="Balk2Char">
-    <w:name w:val="Başlık 2 Char"/>
-    <w:link w:val="Balk2"/>
+  <w:style w:type="character" w:customStyle="1" w:styleId="Heading2Char">
+    <w:name w:val="Heading 2 Char"/>
+    <w:link w:val="Heading2"/>
     <w:uiPriority w:val="9"/>
     <w:rsid w:val="00DA4665"/>
     <w:rPr>
@@ -3512,32 +3420,6 @@
 </file>
 
 <file path=customXml/item1.xml><?xml version="1.0" encoding="utf-8"?>
-<p:properties xmlns:p="http://schemas.microsoft.com/office/2006/metadata/properties" xmlns:xsi="http://www.w3.org/2001/XMLSchema-instance" xmlns:pc="http://schemas.microsoft.com/office/infopath/2007/PartnerControls">
-  <documentManagement>
-    <TaxKeywordTaxHTField xmlns="4a2ce632-3ebe-48ff-a8b1-ed342ea1f401">
-      <Terms xmlns="http://schemas.microsoft.com/office/infopath/2007/PartnerControls">
-        <TermInfo xmlns="http://schemas.microsoft.com/office/infopath/2007/PartnerControls">
-          <TermName xmlns="http://schemas.microsoft.com/office/infopath/2007/PartnerControls">hutbe</TermName>
-          <TermId xmlns="http://schemas.microsoft.com/office/infopath/2007/PartnerControls">367964cc-f3b8-4af9-9c9a-49236226e63f</TermId>
-        </TermInfo>
-      </Terms>
-    </TaxKeywordTaxHTField>
-    <YayinTarihi xmlns="68913d9e-3541-451c-9afb-339bfbb0cd4a" xsi:nil="true"/>
-    <PublishingExpirationDate xmlns="http://schemas.microsoft.com/sharepoint/v3" xsi:nil="true"/>
-    <PublishingStartDate xmlns="http://schemas.microsoft.com/sharepoint/v3" xsi:nil="true"/>
-    <TaxCatchAll xmlns="4a2ce632-3ebe-48ff-a8b1-ed342ea1f401">
-      <Value>71</Value>
-    </TaxCatchAll>
-    <_dlc_DocId xmlns="4a2ce632-3ebe-48ff-a8b1-ed342ea1f401">DKFT66RQZEX3-1797567310-570</_dlc_DocId>
-    <_dlc_DocIdUrl xmlns="4a2ce632-3ebe-48ff-a8b1-ed342ea1f401">
-      <Url>http://dinhizmetleri.diyanet.gov.tr/_layouts/15/DocIdRedir.aspx?ID=DKFT66RQZEX3-1797567310-570</Url>
-      <Description>DKFT66RQZEX3-1797567310-570</Description>
-    </_dlc_DocIdUrl>
-  </documentManagement>
-</p:properties>
-</file>
-
-<file path=customXml/item2.xml><?xml version="1.0" encoding="utf-8"?>
 <ct:contentTypeSchema xmlns:ct="http://schemas.microsoft.com/office/2006/metadata/contentType" xmlns:ma="http://schemas.microsoft.com/office/2006/metadata/properties/metaAttributes" ct:_="" ma:_="" ma:contentTypeName="Document" ma:contentTypeID="0x010100EDF017DE59BD9D4BA6A14289BDF31CE3" ma:contentTypeVersion="8" ma:contentTypeDescription="Create a new document." ma:contentTypeScope="" ma:versionID="958faab013209f654a1bc645483abe27">
   <xsd:schema xmlns:xsd="http://www.w3.org/2001/XMLSchema" xmlns:xs="http://www.w3.org/2001/XMLSchema" xmlns:p="http://schemas.microsoft.com/office/2006/metadata/properties" xmlns:ns1="http://schemas.microsoft.com/sharepoint/v3" xmlns:ns2="4a2ce632-3ebe-48ff-a8b1-ed342ea1f401" xmlns:ns3="68913d9e-3541-451c-9afb-339bfbb0cd4a" targetNamespace="http://schemas.microsoft.com/office/2006/metadata/properties" ma:root="true" ma:fieldsID="b0ce32a97847273cb7737f3ef5fd1421" ns1:_="" ns2:_="" ns3:_="">
     <xsd:import namespace="http://schemas.microsoft.com/sharepoint/v3"/>
@@ -3750,16 +3632,33 @@
 </ct:contentTypeSchema>
 </file>
 
-<file path=customXml/item3.xml><?xml version="1.0" encoding="utf-8"?>
-<?mso-contentType ?>
-<FormTemplates xmlns="http://schemas.microsoft.com/sharepoint/v3/contenttype/forms">
-  <Display>DocumentLibraryForm</Display>
-  <Edit>DocumentLibraryForm</Edit>
-  <New>DocumentLibraryForm</New>
-</FormTemplates>
+<file path=customXml/item2.xml><?xml version="1.0" encoding="utf-8"?>
+<p:properties xmlns:p="http://schemas.microsoft.com/office/2006/metadata/properties" xmlns:xsi="http://www.w3.org/2001/XMLSchema-instance" xmlns:pc="http://schemas.microsoft.com/office/infopath/2007/PartnerControls">
+  <documentManagement>
+    <TaxKeywordTaxHTField xmlns="4a2ce632-3ebe-48ff-a8b1-ed342ea1f401">
+      <Terms xmlns="http://schemas.microsoft.com/office/infopath/2007/PartnerControls">
+        <TermInfo xmlns="http://schemas.microsoft.com/office/infopath/2007/PartnerControls">
+          <TermName xmlns="http://schemas.microsoft.com/office/infopath/2007/PartnerControls">hutbe</TermName>
+          <TermId xmlns="http://schemas.microsoft.com/office/infopath/2007/PartnerControls">367964cc-f3b8-4af9-9c9a-49236226e63f</TermId>
+        </TermInfo>
+      </Terms>
+    </TaxKeywordTaxHTField>
+    <YayinTarihi xmlns="68913d9e-3541-451c-9afb-339bfbb0cd4a" xsi:nil="true"/>
+    <PublishingExpirationDate xmlns="http://schemas.microsoft.com/sharepoint/v3" xsi:nil="true"/>
+    <PublishingStartDate xmlns="http://schemas.microsoft.com/sharepoint/v3" xsi:nil="true"/>
+    <TaxCatchAll xmlns="4a2ce632-3ebe-48ff-a8b1-ed342ea1f401">
+      <Value>71</Value>
+    </TaxCatchAll>
+    <_dlc_DocId xmlns="4a2ce632-3ebe-48ff-a8b1-ed342ea1f401">DKFT66RQZEX3-1797567310-570</_dlc_DocId>
+    <_dlc_DocIdUrl xmlns="4a2ce632-3ebe-48ff-a8b1-ed342ea1f401">
+      <Url>http://dinhizmetleri.diyanet.gov.tr/_layouts/15/DocIdRedir.aspx?ID=DKFT66RQZEX3-1797567310-570</Url>
+      <Description>DKFT66RQZEX3-1797567310-570</Description>
+    </_dlc_DocIdUrl>
+  </documentManagement>
+</p:properties>
 </file>
 
-<file path=customXml/item4.xml><?xml version="1.0" encoding="utf-8"?>
+<file path=customXml/item3.xml><?xml version="1.0" encoding="utf-8"?>
 <?mso-contentType ?>
 <spe:Receivers xmlns:spe="http://schemas.microsoft.com/sharepoint/events">
   <Receiver>
@@ -3809,18 +3708,59 @@
 </spe:Receivers>
 </file>
 
+<file path=customXml/item4.xml><?xml version="1.0" encoding="utf-8"?>
+<?mso-contentType ?>
+<FormTemplates xmlns="http://schemas.microsoft.com/sharepoint/v3/contenttype/forms">
+  <Display>DocumentLibraryForm</Display>
+  <Edit>DocumentLibraryForm</Edit>
+  <New>DocumentLibraryForm</New>
+</FormTemplates>
+</file>
+
 <file path=customXml/itemProps1.xml><?xml version="1.0" encoding="utf-8"?>
-<ds:datastoreItem xmlns:ds="http://schemas.openxmlformats.org/officeDocument/2006/customXml" ds:itemID="{58898A0D-1C78-47DB-8687-B186AE5D8B19}"/>
+<ds:datastoreItem xmlns:ds="http://schemas.openxmlformats.org/officeDocument/2006/customXml" ds:itemID="{39290832-0AE0-4AA0-A4C3-0D3226AFFC63}">
+  <ds:schemaRefs>
+    <ds:schemaRef ds:uri="http://schemas.microsoft.com/office/2006/metadata/contentType"/>
+    <ds:schemaRef ds:uri="http://schemas.microsoft.com/office/2006/metadata/properties/metaAttributes"/>
+    <ds:schemaRef ds:uri="http://www.w3.org/2001/XMLSchema"/>
+    <ds:schemaRef ds:uri="http://schemas.microsoft.com/office/2006/metadata/properties"/>
+    <ds:schemaRef ds:uri="http://schemas.microsoft.com/sharepoint/v3"/>
+    <ds:schemaRef ds:uri="4a2ce632-3ebe-48ff-a8b1-ed342ea1f401"/>
+    <ds:schemaRef ds:uri="68913d9e-3541-451c-9afb-339bfbb0cd4a"/>
+    <ds:schemaRef ds:uri="http://schemas.microsoft.com/office/2006/documentManagement/types"/>
+    <ds:schemaRef ds:uri="http://schemas.microsoft.com/office/infopath/2007/PartnerControls"/>
+    <ds:schemaRef ds:uri="http://schemas.openxmlformats.org/package/2006/metadata/core-properties"/>
+    <ds:schemaRef ds:uri="http://purl.org/dc/elements/1.1/"/>
+    <ds:schemaRef ds:uri="http://purl.org/dc/terms/"/>
+    <ds:schemaRef ds:uri="http://schemas.microsoft.com/internal/obd"/>
+  </ds:schemaRefs>
+</ds:datastoreItem>
 </file>
 
 <file path=customXml/itemProps2.xml><?xml version="1.0" encoding="utf-8"?>
-<ds:datastoreItem xmlns:ds="http://schemas.openxmlformats.org/officeDocument/2006/customXml" ds:itemID="{39290832-0AE0-4AA0-A4C3-0D3226AFFC63}"/>
+<ds:datastoreItem xmlns:ds="http://schemas.openxmlformats.org/officeDocument/2006/customXml" ds:itemID="{58898A0D-1C78-47DB-8687-B186AE5D8B19}">
+  <ds:schemaRefs>
+    <ds:schemaRef ds:uri="http://schemas.microsoft.com/office/2006/metadata/properties"/>
+    <ds:schemaRef ds:uri="http://schemas.microsoft.com/office/infopath/2007/PartnerControls"/>
+    <ds:schemaRef ds:uri="4a2ce632-3ebe-48ff-a8b1-ed342ea1f401"/>
+    <ds:schemaRef ds:uri="68913d9e-3541-451c-9afb-339bfbb0cd4a"/>
+    <ds:schemaRef ds:uri="http://schemas.microsoft.com/sharepoint/v3"/>
+  </ds:schemaRefs>
+</ds:datastoreItem>
 </file>
 
 <file path=customXml/itemProps3.xml><?xml version="1.0" encoding="utf-8"?>
-<ds:datastoreItem xmlns:ds="http://schemas.openxmlformats.org/officeDocument/2006/customXml" ds:itemID="{385FD0D7-0F9B-43E3-8BDC-C4C7A8D3ED28}"/>
+<ds:datastoreItem xmlns:ds="http://schemas.openxmlformats.org/officeDocument/2006/customXml" ds:itemID="{215BBDD9-F3E8-444D-B717-EEF131F53144}">
+  <ds:schemaRefs>
+    <ds:schemaRef ds:uri="http://schemas.microsoft.com/sharepoint/events"/>
+  </ds:schemaRefs>
+</ds:datastoreItem>
 </file>
 
 <file path=customXml/itemProps4.xml><?xml version="1.0" encoding="utf-8"?>
-<ds:datastoreItem xmlns:ds="http://schemas.openxmlformats.org/officeDocument/2006/customXml" ds:itemID="{215BBDD9-F3E8-444D-B717-EEF131F53144}"/>
+<ds:datastoreItem xmlns:ds="http://schemas.openxmlformats.org/officeDocument/2006/customXml" ds:itemID="{385FD0D7-0F9B-43E3-8BDC-C4C7A8D3ED28}">
+  <ds:schemaRefs>
+    <ds:schemaRef ds:uri="http://schemas.microsoft.com/sharepoint/v3/contenttype/forms"/>
+  </ds:schemaRefs>
+</ds:datastoreItem>
 </file>